--- a/Capstone project-Product Dissection on Airbnb.docx
+++ b/Capstone project-Product Dissection on Airbnb.docx
@@ -3148,6 +3148,41 @@
       <w:pPr>
         <w:jc w:val="both"/>
       </w:pPr>
+    </w:p>
+    <w:p>
+      <w:pPr>
+        <w:jc w:val="both"/>
+        <w:rPr>
+          <w:b/>
+          <w:bCs/>
+          <w:sz w:val="20"/>
+          <w:szCs w:val="20"/>
+        </w:rPr>
+      </w:pPr>
+      <w:r>
+        <w:rPr>
+          <w:b/>
+          <w:bCs/>
+          <w:sz w:val="18"/>
+          <w:szCs w:val="18"/>
+        </w:rPr>
+        <w:t>GitHub repository link:</w:t>
+      </w:r>
+      <w:r>
+        <w:rPr>
+          <w:sz w:val="18"/>
+          <w:szCs w:val="18"/>
+        </w:rPr>
+        <w:t xml:space="preserve"> </w:t>
+      </w:r>
+      <w:r>
+        <w:rPr>
+          <w:sz w:val="18"/>
+          <w:szCs w:val="18"/>
+          <w:highlight w:val="lightGray"/>
+        </w:rPr>
+        <w:t>https://github.com/Sameernadaf216/Product-Dissection-on-Airbnb</w:t>
+      </w:r>
     </w:p>
     <w:p>
       <w:pPr>
